--- a/appendix/report.docx
+++ b/appendix/report.docx
@@ -155,7 +155,7 @@
           <w:b/>
           <w:lang w:val="en-GB"/>
         </w:rPr>
-        <w:t xml:space="preserve"> NaN</w:t>
+        <w:t>8</w:t>
       </w:r>
     </w:p>
     <w:p>
@@ -182,7 +182,7 @@
         <w:rPr>
           <w:lang w:val="ru-RU"/>
         </w:rPr>
-        <w:t>ТЕМА</w:t>
+        <w:t>Создание визуального интерфейса для базы данных</w:t>
       </w:r>
     </w:p>
     <w:p>
@@ -1220,6 +1220,29 @@
     <w:pPr/>
     <w:rPr/>
   </w:style>
+  <w:style w:type="paragraph" w:styleId="TableContents">
+    <w:name w:val="Table Contents"/>
+    <w:basedOn w:val="Normal"/>
+    <w:qFormat/>
+    <w:pPr>
+      <w:widowControl w:val="false"/>
+      <w:suppressLineNumbers/>
+    </w:pPr>
+    <w:rPr/>
+  </w:style>
+  <w:style w:type="paragraph" w:styleId="TableHeading">
+    <w:name w:val="Table Heading"/>
+    <w:basedOn w:val="TableContents"/>
+    <w:qFormat/>
+    <w:pPr>
+      <w:suppressLineNumbers/>
+      <w:jc w:val="center"/>
+    </w:pPr>
+    <w:rPr>
+      <w:b/>
+      <w:bCs/>
+    </w:rPr>
+  </w:style>
   <w:style w:type="numbering" w:styleId="NoList" w:default="1">
     <w:name w:val="No List"/>
     <w:uiPriority w:val="99"/>
